--- a/Программирование/Лабы/lab3/Отчёт №3.docx
+++ b/Программирование/Лабы/lab3/Отчёт №3.docx
@@ -1467,16 +1467,40 @@
     <w:p>
       <w:pPr>
         <w:pStyle w:val="V1"/>
+        <w:rPr>
+          <w:lang w:val="en-US"/>
+        </w:rPr>
       </w:pPr>
       <w:bookmarkStart w:id="1" w:name="_Toc119708163"/>
       <w:r>
-        <w:t>Основные этапы вычисления</w:t>
+        <w:t>Основные</w:t>
+      </w:r>
+      <w:r>
+        <w:rPr>
+          <w:lang w:val="en-US"/>
+        </w:rPr>
+        <w:t xml:space="preserve"> </w:t>
+      </w:r>
+      <w:r>
+        <w:t>этапы</w:t>
+      </w:r>
+      <w:r>
+        <w:rPr>
+          <w:lang w:val="en-US"/>
+        </w:rPr>
+        <w:t xml:space="preserve"> </w:t>
+      </w:r>
+      <w:r>
+        <w:t>вычисления</w:t>
       </w:r>
       <w:bookmarkEnd w:id="1"/>
     </w:p>
     <w:p>
       <w:pPr>
         <w:pStyle w:val="2"/>
+        <w:rPr>
+          <w:lang w:val="en-US"/>
+        </w:rPr>
       </w:pPr>
       <w:bookmarkStart w:id="2" w:name="_Toc119708164"/>
       <w:r>
@@ -1486,6 +1510,9 @@
         <w:t>UML</w:t>
       </w:r>
       <w:r>
+        <w:rPr>
+          <w:lang w:val="en-US"/>
+        </w:rPr>
         <w:t xml:space="preserve"> </w:t>
       </w:r>
       <w:r>
@@ -1506,12 +1533,48 @@
           <w:lang w:val="en-US"/>
         </w:rPr>
         <w:tab/>
-        <w:t>Link</w:t>
-      </w:r>
+      </w:r>
+      <w:hyperlink r:id="rId12" w:history="1">
+        <w:r>
+          <w:rPr>
+            <w:rStyle w:val="af0"/>
+            <w:noProof/>
+            <w:lang w:val="en-US"/>
+          </w:rPr>
+          <w:t>Link</w:t>
+        </w:r>
+        <w:r>
+          <w:rPr>
+            <w:rStyle w:val="af0"/>
+            <w:noProof/>
+            <w:lang w:val="en-US"/>
+          </w:rPr>
+          <w:t xml:space="preserve"> to </w:t>
+        </w:r>
+        <w:r>
+          <w:rPr>
+            <w:rStyle w:val="af0"/>
+            <w:noProof/>
+            <w:lang w:val="en-US"/>
+          </w:rPr>
+          <w:t>i</w:t>
+        </w:r>
+        <w:r>
+          <w:rPr>
+            <w:rStyle w:val="af0"/>
+            <w:noProof/>
+            <w:lang w:val="en-US"/>
+          </w:rPr>
+          <w:t>mage</w:t>
+        </w:r>
+      </w:hyperlink>
     </w:p>
     <w:p>
       <w:pPr>
         <w:pStyle w:val="2"/>
+        <w:rPr>
+          <w:lang w:val="en-US"/>
+        </w:rPr>
       </w:pPr>
       <w:bookmarkStart w:id="3" w:name="_Toc119708165"/>
       <w:r>
@@ -1908,7 +1971,15 @@
       </w:r>
     </w:p>
     <w:p>
-      <w:r>
+      <w:pPr>
+        <w:rPr>
+          <w:lang w:val="en-US"/>
+        </w:rPr>
+      </w:pPr>
+      <w:r>
+        <w:rPr>
+          <w:lang w:val="en-US"/>
+        </w:rPr>
         <w:tab/>
       </w:r>
     </w:p>
@@ -15806,8 +15877,6 @@
     <w:p>
       <w:r>
         <w:tab/>
-      </w:r>
-      <w:r>
         <w:t>Синяя Слива упал на Рукопись</w:t>
       </w:r>
     </w:p>
@@ -16027,8 +16096,8 @@
       </w:r>
     </w:p>
     <w:sectPr>
-      <w:footerReference w:type="default" r:id="rId12"/>
-      <w:footerReference w:type="first" r:id="rId13"/>
+      <w:footerReference w:type="default" r:id="rId13"/>
+      <w:footerReference w:type="first" r:id="rId14"/>
       <w:pgSz w:w="11906" w:h="16838"/>
       <w:pgMar w:top="1440" w:right="1080" w:bottom="1440" w:left="1080" w:header="708" w:footer="708" w:gutter="0"/>
       <w:cols w:space="708"/>
@@ -17197,6 +17266,30 @@
       <w:szCs w:val="20"/>
     </w:rPr>
   </w:style>
+  <w:style w:type="character" w:styleId="af5">
+    <w:name w:val="Unresolved Mention"/>
+    <w:basedOn w:val="a0"/>
+    <w:uiPriority w:val="99"/>
+    <w:semiHidden/>
+    <w:unhideWhenUsed/>
+    <w:rsid w:val="006275B0"/>
+    <w:rPr>
+      <w:color w:val="605E5C"/>
+      <w:shd w:val="clear" w:color="auto" w:fill="E1DFDD"/>
+    </w:rPr>
+  </w:style>
+  <w:style w:type="character" w:styleId="af6">
+    <w:name w:val="FollowedHyperlink"/>
+    <w:basedOn w:val="a0"/>
+    <w:uiPriority w:val="99"/>
+    <w:semiHidden/>
+    <w:unhideWhenUsed/>
+    <w:rsid w:val="006275B0"/>
+    <w:rPr>
+      <w:color w:val="954F72" w:themeColor="followedHyperlink"/>
+      <w:u w:val="single"/>
+    </w:rPr>
+  </w:style>
 </w:styles>
 </file>
 
@@ -17496,7 +17589,12 @@
 </file>
 
 <file path=customXml/item1.xml><?xml version="1.0" encoding="utf-8"?>
-<b:Sources xmlns:b="http://schemas.openxmlformats.org/officeDocument/2006/bibliography" xmlns="http://schemas.openxmlformats.org/officeDocument/2006/bibliography" SelectedStyle="\APASixthEditionOfficeOnline.xsl" StyleName="APA" Version="6"/>
+<?mso-contentType ?>
+<FormTemplates xmlns="http://schemas.microsoft.com/sharepoint/v3/contenttype/forms">
+  <Display>DocumentLibraryForm</Display>
+  <Edit>DocumentLibraryForm</Edit>
+  <New>DocumentLibraryForm</New>
+</FormTemplates>
 </file>
 
 <file path=customXml/item2.xml><?xml version="1.0" encoding="utf-8"?>
@@ -17506,12 +17604,7 @@
 </file>
 
 <file path=customXml/item3.xml><?xml version="1.0" encoding="utf-8"?>
-<?mso-contentType ?>
-<FormTemplates xmlns="http://schemas.microsoft.com/sharepoint/v3/contenttype/forms">
-  <Display>DocumentLibraryForm</Display>
-  <Edit>DocumentLibraryForm</Edit>
-  <New>DocumentLibraryForm</New>
-</FormTemplates>
+<b:Sources xmlns:b="http://schemas.openxmlformats.org/officeDocument/2006/bibliography" xmlns="http://schemas.openxmlformats.org/officeDocument/2006/bibliography" SelectedStyle="\APASixthEditionOfficeOnline.xsl" StyleName="APA" Version="6"/>
 </file>
 
 <file path=customXml/item4.xml><?xml version="1.0" encoding="utf-8"?>
@@ -17647,9 +17740,9 @@
 </file>
 
 <file path=customXml/itemProps1.xml><?xml version="1.0" encoding="utf-8"?>
-<ds:datastoreItem xmlns:ds="http://schemas.openxmlformats.org/officeDocument/2006/customXml" ds:itemID="{9F7504C7-6E25-478F-9DA5-0030A84D0653}">
+<ds:datastoreItem xmlns:ds="http://schemas.openxmlformats.org/officeDocument/2006/customXml" ds:itemID="{DD08A986-7D7A-4C2B-B407-4E41ACA10B21}">
   <ds:schemaRefs>
-    <ds:schemaRef ds:uri="http://schemas.openxmlformats.org/officeDocument/2006/bibliography"/>
+    <ds:schemaRef ds:uri="http://schemas.microsoft.com/sharepoint/v3/contenttype/forms"/>
   </ds:schemaRefs>
 </ds:datastoreItem>
 </file>
@@ -17664,9 +17757,9 @@
 </file>
 
 <file path=customXml/itemProps3.xml><?xml version="1.0" encoding="utf-8"?>
-<ds:datastoreItem xmlns:ds="http://schemas.openxmlformats.org/officeDocument/2006/customXml" ds:itemID="{DD08A986-7D7A-4C2B-B407-4E41ACA10B21}">
+<ds:datastoreItem xmlns:ds="http://schemas.openxmlformats.org/officeDocument/2006/customXml" ds:itemID="{9F7504C7-6E25-478F-9DA5-0030A84D0653}">
   <ds:schemaRefs>
-    <ds:schemaRef ds:uri="http://schemas.microsoft.com/sharepoint/v3/contenttype/forms"/>
+    <ds:schemaRef ds:uri="http://schemas.openxmlformats.org/officeDocument/2006/bibliography"/>
   </ds:schemaRefs>
 </ds:datastoreItem>
 </file>
